--- a/ex22.docx
+++ b/ex22.docx
@@ -1,17 +1,17 @@
 
 <file path=word/document.xml><?xml version="1.0" encoding="utf-8"?>
-<w:document xmlns:wpc="http://schemas.microsoft.com/office/word/2010/wordprocessingCanvas" xmlns:mo="http://schemas.microsoft.com/office/mac/office/2008/main" xmlns:mc="http://schemas.openxmlformats.org/markup-compatibility/2006" xmlns:mv="urn:schemas-microsoft-com:mac:vml" xmlns:o="urn:schemas-microsoft-com:office:office" xmlns:r="http://schemas.openxmlformats.org/officeDocument/2006/relationships" xmlns:m="http://schemas.openxmlformats.org/officeDocument/2006/math" xmlns:v="urn:schemas-microsoft-com:vml" xmlns:wp14="http://schemas.microsoft.com/office/word/2010/wordprocessingDrawing" xmlns:wp="http://schemas.openxmlformats.org/drawingml/2006/wordprocessingDrawing" xmlns:w10="urn:schemas-microsoft-com:office:word" xmlns:w="http://schemas.openxmlformats.org/wordprocessingml/2006/main" xmlns:w14="http://schemas.microsoft.com/office/word/2010/wordml" xmlns:w15="http://schemas.microsoft.com/office/word/2012/wordml" xmlns:wpg="http://schemas.microsoft.com/office/word/2010/wordprocessingGroup" xmlns:wpi="http://schemas.microsoft.com/office/word/2010/wordprocessingInk" xmlns:wne="http://schemas.microsoft.com/office/word/2006/wordml" xmlns:wps="http://schemas.microsoft.com/office/word/2010/wordprocessingShape" mc:Ignorable="w14 w15 wp14">
+<w:document xmlns:ve="http://schemas.openxmlformats.org/markup-compatibility/2006" xmlns:o="urn:schemas-microsoft-com:office:office" xmlns:r="http://schemas.openxmlformats.org/officeDocument/2006/relationships" xmlns:m="http://schemas.openxmlformats.org/officeDocument/2006/math" xmlns:v="urn:schemas-microsoft-com:vml" xmlns:wp="http://schemas.openxmlformats.org/drawingml/2006/wordprocessingDrawing" xmlns:w10="urn:schemas-microsoft-com:office:word" xmlns:w="http://schemas.openxmlformats.org/wordprocessingml/2006/main" xmlns:wne="http://schemas.microsoft.com/office/word/2006/wordml">
   <w:body>
     <w:tbl>
       <w:tblPr>
         <w:tblStyle w:val="a3"/>
         <w:tblW w:w="0" w:type="auto"/>
-        <w:tblLook w:val="04A0" w:firstRow="1" w:lastRow="0" w:firstColumn="1" w:lastColumn="0" w:noHBand="0" w:noVBand="1"/>
+        <w:tblLook w:val="04A0"/>
       </w:tblPr>
       <w:tblGrid>
         <w:gridCol w:w="1190"/>
-        <w:gridCol w:w="1560"/>
-        <w:gridCol w:w="784"/>
+        <w:gridCol w:w="1805"/>
+        <w:gridCol w:w="765"/>
         <w:gridCol w:w="4756"/>
       </w:tblGrid>
       <w:tr>
@@ -22,9 +22,6 @@
           <w:p>
             <w:pPr>
               <w:jc w:val="center"/>
-              <w:rPr>
-                <w:rFonts w:hint="eastAsia"/>
-              </w:rPr>
             </w:pPr>
             <w:r>
               <w:rPr>
@@ -41,9 +38,6 @@
           <w:p>
             <w:pPr>
               <w:jc w:val="center"/>
-              <w:rPr>
-                <w:rFonts w:hint="eastAsia"/>
-              </w:rPr>
             </w:pPr>
             <w:r>
               <w:rPr>
@@ -60,9 +54,6 @@
           <w:p>
             <w:pPr>
               <w:jc w:val="center"/>
-              <w:rPr>
-                <w:rFonts w:hint="eastAsia"/>
-              </w:rPr>
             </w:pPr>
             <w:r>
               <w:rPr>
@@ -79,9 +70,6 @@
           <w:p>
             <w:pPr>
               <w:jc w:val="center"/>
-              <w:rPr>
-                <w:rFonts w:hint="eastAsia"/>
-              </w:rPr>
             </w:pPr>
             <w:r>
               <w:rPr>
@@ -100,9 +88,6 @@
           <w:p>
             <w:pPr>
               <w:jc w:val="center"/>
-              <w:rPr>
-                <w:rFonts w:hint="eastAsia"/>
-              </w:rPr>
             </w:pPr>
             <w:r>
               <w:rPr>
@@ -125,9 +110,6 @@
           <w:p>
             <w:pPr>
               <w:jc w:val="center"/>
-              <w:rPr>
-                <w:rFonts w:hint="eastAsia"/>
-              </w:rPr>
             </w:pPr>
             <w:r>
               <w:rPr>
@@ -157,9 +139,6 @@
           <w:p>
             <w:pPr>
               <w:jc w:val="center"/>
-              <w:rPr>
-                <w:rFonts w:hint="eastAsia"/>
-              </w:rPr>
             </w:pPr>
             <w:r>
               <w:rPr>
@@ -184,15 +163,10 @@
           <w:p>
             <w:pPr>
               <w:jc w:val="center"/>
-              <w:rPr>
-                <w:rFonts w:hint="eastAsia"/>
-              </w:rPr>
-            </w:pPr>
-            <w:proofErr w:type="spellStart"/>
+            </w:pPr>
             <w:r>
               <w:t>raw_input</w:t>
             </w:r>
-            <w:proofErr w:type="spellEnd"/>
           </w:p>
         </w:tc>
         <w:tc>
@@ -202,9 +176,6 @@
           <w:p>
             <w:pPr>
               <w:jc w:val="center"/>
-              <w:rPr>
-                <w:rFonts w:hint="eastAsia"/>
-              </w:rPr>
             </w:pPr>
             <w:r>
               <w:rPr>
@@ -236,9 +207,6 @@
           <w:p>
             <w:pPr>
               <w:jc w:val="center"/>
-              <w:rPr>
-                <w:rFonts w:hint="eastAsia"/>
-              </w:rPr>
             </w:pPr>
             <w:r>
               <w:rPr>
@@ -257,7 +225,16 @@
           <w:p>
             <w:pPr>
               <w:jc w:val="center"/>
-            </w:pPr>
+              <w:rPr>
+                <w:rFonts w:hint="eastAsia"/>
+              </w:rPr>
+            </w:pPr>
+            <w:r>
+              <w:rPr>
+                <w:rFonts w:hint="eastAsia"/>
+              </w:rPr>
+              <w:t>from</w:t>
+            </w:r>
           </w:p>
         </w:tc>
         <w:tc>
@@ -268,6 +245,12 @@
             <w:pPr>
               <w:jc w:val="center"/>
             </w:pPr>
+            <w:r>
+              <w:rPr>
+                <w:rFonts w:hint="eastAsia"/>
+              </w:rPr>
+              <w:t>从</w:t>
+            </w:r>
           </w:p>
         </w:tc>
         <w:tc>
@@ -290,9 +273,6 @@
           <w:p>
             <w:pPr>
               <w:jc w:val="center"/>
-              <w:rPr>
-                <w:rFonts w:hint="eastAsia"/>
-              </w:rPr>
             </w:pPr>
             <w:r>
               <w:rPr>
@@ -312,6 +292,12 @@
             <w:pPr>
               <w:jc w:val="center"/>
             </w:pPr>
+            <w:r>
+              <w:rPr>
+                <w:rFonts w:hint="eastAsia"/>
+              </w:rPr>
+              <w:t>sys</w:t>
+            </w:r>
           </w:p>
         </w:tc>
         <w:tc>
@@ -322,6 +308,18 @@
             <w:pPr>
               <w:jc w:val="center"/>
             </w:pPr>
+            <w:r>
+              <w:rPr>
+                <w:rFonts w:hint="eastAsia"/>
+              </w:rPr>
+              <w:t>sys</w:t>
+            </w:r>
+            <w:r>
+              <w:rPr>
+                <w:rFonts w:hint="eastAsia"/>
+              </w:rPr>
+              <w:t>模组</w:t>
+            </w:r>
           </w:p>
         </w:tc>
         <w:tc>
@@ -344,9 +342,6 @@
           <w:p>
             <w:pPr>
               <w:jc w:val="center"/>
-              <w:rPr>
-                <w:rFonts w:hint="eastAsia"/>
-              </w:rPr>
             </w:pPr>
             <w:r>
               <w:rPr>
@@ -387,6 +382,21 @@
             <w:pPr>
               <w:jc w:val="center"/>
             </w:pPr>
+            <w:r>
+              <w:t>I</w:t>
+            </w:r>
+            <w:r>
+              <w:rPr>
+                <w:rFonts w:hint="eastAsia"/>
+              </w:rPr>
+              <w:t>m</w:t>
+            </w:r>
+            <w:r>
+              <w:rPr>
+                <w:rFonts w:hint="eastAsia"/>
+              </w:rPr>
+              <w:t>port</w:t>
+            </w:r>
           </w:p>
         </w:tc>
         <w:tc>
@@ -397,6 +407,12 @@
             <w:pPr>
               <w:jc w:val="center"/>
             </w:pPr>
+            <w:r>
+              <w:rPr>
+                <w:rFonts w:hint="eastAsia"/>
+              </w:rPr>
+              <w:t>导入</w:t>
+            </w:r>
           </w:p>
         </w:tc>
         <w:tc>
@@ -406,9 +422,6 @@
           <w:p>
             <w:pPr>
               <w:jc w:val="center"/>
-              <w:rPr>
-                <w:rFonts w:hint="eastAsia"/>
-              </w:rPr>
             </w:pPr>
             <w:r>
               <w:rPr>
@@ -432,9 +445,6 @@
               </w:numPr>
               <w:ind w:firstLineChars="0"/>
               <w:jc w:val="center"/>
-              <w:rPr>
-                <w:rFonts w:hint="eastAsia"/>
-              </w:rPr>
             </w:pPr>
             <w:r>
               <w:rPr>
@@ -446,9 +456,6 @@
           <w:p>
             <w:pPr>
               <w:jc w:val="center"/>
-              <w:rPr>
-                <w:rFonts w:hint="eastAsia"/>
-              </w:rPr>
             </w:pPr>
             <w:r>
               <w:rPr>
@@ -486,6 +493,12 @@
             <w:pPr>
               <w:jc w:val="center"/>
             </w:pPr>
+            <w:r>
+              <w:rPr>
+                <w:rFonts w:hint="eastAsia"/>
+              </w:rPr>
+              <w:t>argv</w:t>
+            </w:r>
           </w:p>
         </w:tc>
         <w:tc>
@@ -496,6 +509,24 @@
             <w:pPr>
               <w:jc w:val="center"/>
             </w:pPr>
+            <w:r>
+              <w:rPr>
+                <w:rFonts w:hint="eastAsia"/>
+              </w:rPr>
+              <w:t>参数变量（</w:t>
+            </w:r>
+            <w:r>
+              <w:rPr>
+                <w:rFonts w:hint="eastAsia"/>
+              </w:rPr>
+              <w:t>argument variable</w:t>
+            </w:r>
+            <w:r>
+              <w:rPr>
+                <w:rFonts w:hint="eastAsia"/>
+              </w:rPr>
+              <w:t>）</w:t>
+            </w:r>
           </w:p>
         </w:tc>
         <w:tc>
@@ -506,9 +537,6 @@
           <w:p>
             <w:pPr>
               <w:jc w:val="center"/>
-              <w:rPr>
-                <w:rFonts w:hint="eastAsia"/>
-              </w:rPr>
             </w:pPr>
             <w:r>
               <w:t>\</w:t>
@@ -528,15 +556,12 @@
           <w:p>
             <w:pPr>
               <w:jc w:val="center"/>
-              <w:rPr>
-                <w:rFonts w:hint="eastAsia"/>
-              </w:rPr>
-            </w:pPr>
-            <w:r>
-              <w:rPr>
-                <w:rFonts w:hint="eastAsia"/>
-              </w:rPr>
-              <w:t>连行符</w:t>
+            </w:pPr>
+            <w:r>
+              <w:rPr>
+                <w:rFonts w:hint="eastAsia"/>
+              </w:rPr>
+              <w:t>转义为换行</w:t>
             </w:r>
           </w:p>
         </w:tc>
@@ -550,6 +575,12 @@
             <w:pPr>
               <w:jc w:val="center"/>
             </w:pPr>
+            <w:r>
+              <w:rPr>
+                <w:rFonts w:hint="eastAsia"/>
+              </w:rPr>
+              <w:t>script</w:t>
+            </w:r>
           </w:p>
         </w:tc>
         <w:tc>
@@ -560,6 +591,21 @@
             <w:pPr>
               <w:jc w:val="center"/>
             </w:pPr>
+            <w:r>
+              <w:t>A</w:t>
+            </w:r>
+            <w:r>
+              <w:rPr>
+                <w:rFonts w:hint="eastAsia"/>
+              </w:rPr>
+              <w:t>rgv</w:t>
+            </w:r>
+            <w:r>
+              <w:rPr>
+                <w:rFonts w:hint="eastAsia"/>
+              </w:rPr>
+              <w:t>脚本自身的名称</w:t>
+            </w:r>
           </w:p>
         </w:tc>
         <w:tc>
@@ -608,9 +654,6 @@
           <w:p>
             <w:pPr>
               <w:jc w:val="center"/>
-              <w:rPr>
-                <w:rFonts w:hint="eastAsia"/>
-              </w:rPr>
             </w:pPr>
             <w:r>
               <w:rPr>
@@ -642,6 +685,15 @@
             <w:pPr>
               <w:jc w:val="center"/>
             </w:pPr>
+            <w:r>
+              <w:t>P</w:t>
+            </w:r>
+            <w:r>
+              <w:rPr>
+                <w:rFonts w:hint="eastAsia"/>
+              </w:rPr>
+              <w:t>rompt</w:t>
+            </w:r>
           </w:p>
         </w:tc>
         <w:tc>
@@ -652,6 +704,12 @@
             <w:pPr>
               <w:jc w:val="center"/>
             </w:pPr>
+            <w:r>
+              <w:rPr>
+                <w:rFonts w:hint="eastAsia"/>
+              </w:rPr>
+              <w:t>用户提示符</w:t>
+            </w:r>
           </w:p>
         </w:tc>
         <w:tc>
@@ -672,23 +730,12 @@
             <w:tcW w:w="3128" w:type="dxa"/>
           </w:tcPr>
           <w:p>
-            <w:pPr>
-              <w:rPr>
-                <w:rFonts w:hint="eastAsia"/>
-              </w:rPr>
-            </w:pPr>
             <w:hyperlink r:id="rId5" w:history="1">
               <w:r>
                 <w:rPr>
                   <w:rStyle w:val="a5"/>
                 </w:rPr>
-                <w:t>https://segmentfault.com/a/119000000261141</w:t>
-              </w:r>
-              <w:r>
-                <w:rPr>
-                  <w:rStyle w:val="a5"/>
-                </w:rPr>
-                <w:t>1</w:t>
+                <w:t>https://segmentfault.com/a/1190000002611411</w:t>
               </w:r>
             </w:hyperlink>
             <w:r>
@@ -709,6 +756,21 @@
             <w:pPr>
               <w:jc w:val="center"/>
             </w:pPr>
+            <w:r>
+              <w:t>O</w:t>
+            </w:r>
+            <w:r>
+              <w:rPr>
+                <w:rFonts w:hint="eastAsia"/>
+              </w:rPr>
+              <w:t>pen</w:t>
+            </w:r>
+            <w:r>
+              <w:rPr>
+                <w:rFonts w:hint="eastAsia"/>
+              </w:rPr>
+              <w:t>（）</w:t>
+            </w:r>
           </w:p>
         </w:tc>
         <w:tc>
@@ -719,6 +781,12 @@
             <w:pPr>
               <w:jc w:val="center"/>
             </w:pPr>
+            <w:r>
+              <w:rPr>
+                <w:rFonts w:hint="eastAsia"/>
+              </w:rPr>
+              <w:t>打开</w:t>
+            </w:r>
           </w:p>
         </w:tc>
         <w:tc>
@@ -760,13 +828,8 @@
             <w:r>
               <w:t>用</w:t>
             </w:r>
-            <w:proofErr w:type="spellStart"/>
-            <w:r>
-              <w:t>str</w:t>
-            </w:r>
-            <w:proofErr w:type="spellEnd"/>
-            <w:r>
-              <w:t>()</w:t>
+            <w:r>
+              <w:t>str()</w:t>
             </w:r>
             <w:r>
               <w:t>方法处理对象</w:t>
@@ -775,9 +838,6 @@
           <w:p>
             <w:pPr>
               <w:jc w:val="center"/>
-              <w:rPr>
-                <w:rFonts w:hint="eastAsia"/>
-              </w:rPr>
             </w:pPr>
             <w:r>
               <w:t xml:space="preserve"> </w:t>
@@ -797,6 +857,15 @@
             <w:pPr>
               <w:jc w:val="center"/>
             </w:pPr>
+            <w:r>
+              <w:t>R</w:t>
+            </w:r>
+            <w:r>
+              <w:rPr>
+                <w:rFonts w:hint="eastAsia"/>
+              </w:rPr>
+              <w:t>ead</w:t>
+            </w:r>
           </w:p>
         </w:tc>
         <w:tc>
@@ -807,6 +876,12 @@
             <w:pPr>
               <w:jc w:val="center"/>
             </w:pPr>
+            <w:r>
+              <w:rPr>
+                <w:rFonts w:hint="eastAsia"/>
+              </w:rPr>
+              <w:t>读取文件</w:t>
+            </w:r>
           </w:p>
         </w:tc>
         <w:tc>
@@ -829,9 +904,6 @@
           <w:p>
             <w:pPr>
               <w:jc w:val="center"/>
-              <w:rPr>
-                <w:rFonts w:hint="eastAsia"/>
-              </w:rPr>
             </w:pPr>
             <w:r>
               <w:t>有符号整数</w:t>
@@ -872,6 +944,15 @@
             <w:pPr>
               <w:jc w:val="center"/>
             </w:pPr>
+            <w:r>
+              <w:t>C</w:t>
+            </w:r>
+            <w:r>
+              <w:rPr>
+                <w:rFonts w:hint="eastAsia"/>
+              </w:rPr>
+              <w:t>lose</w:t>
+            </w:r>
           </w:p>
         </w:tc>
         <w:tc>
@@ -882,6 +963,12 @@
             <w:pPr>
               <w:jc w:val="center"/>
             </w:pPr>
+            <w:r>
+              <w:rPr>
+                <w:rFonts w:hint="eastAsia"/>
+              </w:rPr>
+              <w:t>关闭文件</w:t>
+            </w:r>
           </w:p>
         </w:tc>
         <w:tc>
@@ -889,11 +976,6 @@
             <w:tcW w:w="851" w:type="dxa"/>
           </w:tcPr>
           <w:p>
-            <w:pPr>
-              <w:rPr>
-                <w:rFonts w:hint="eastAsia"/>
-              </w:rPr>
-            </w:pPr>
             <w:r>
               <w:rPr>
                 <w:rFonts w:hint="eastAsia"/>
@@ -912,20 +994,12 @@
           <w:p>
             <w:pPr>
               <w:jc w:val="center"/>
-              <w:rPr>
-                <w:rFonts w:hint="eastAsia"/>
-              </w:rPr>
             </w:pPr>
             <w:r>
               <w:t>用</w:t>
             </w:r>
-            <w:proofErr w:type="spellStart"/>
-            <w:r>
-              <w:t>rper</w:t>
-            </w:r>
-            <w:proofErr w:type="spellEnd"/>
-            <w:r>
-              <w:t>()</w:t>
+            <w:r>
+              <w:t>rper()</w:t>
             </w:r>
             <w:r>
               <w:t>方法处理对象</w:t>
@@ -942,6 +1016,15 @@
             <w:pPr>
               <w:jc w:val="center"/>
             </w:pPr>
+            <w:r>
+              <w:t>R</w:t>
+            </w:r>
+            <w:r>
+              <w:rPr>
+                <w:rFonts w:hint="eastAsia"/>
+              </w:rPr>
+              <w:t>eadline</w:t>
+            </w:r>
           </w:p>
         </w:tc>
         <w:tc>
@@ -952,6 +1035,12 @@
             <w:pPr>
               <w:jc w:val="center"/>
             </w:pPr>
+            <w:r>
+              <w:rPr>
+                <w:rFonts w:hint="eastAsia"/>
+              </w:rPr>
+              <w:t>读取一行</w:t>
+            </w:r>
           </w:p>
         </w:tc>
         <w:tc>
@@ -974,9 +1063,6 @@
           <w:p>
             <w:pPr>
               <w:jc w:val="center"/>
-              <w:rPr>
-                <w:rFonts w:hint="eastAsia"/>
-              </w:rPr>
             </w:pPr>
             <w:r>
               <w:rPr>
@@ -996,6 +1082,15 @@
             <w:pPr>
               <w:jc w:val="center"/>
             </w:pPr>
+            <w:r>
+              <w:t>T</w:t>
+            </w:r>
+            <w:r>
+              <w:rPr>
+                <w:rFonts w:hint="eastAsia"/>
+              </w:rPr>
+              <w:t>runcate</w:t>
+            </w:r>
           </w:p>
         </w:tc>
         <w:tc>
@@ -1006,6 +1101,12 @@
             <w:pPr>
               <w:jc w:val="center"/>
             </w:pPr>
+            <w:r>
+              <w:rPr>
+                <w:rFonts w:hint="eastAsia"/>
+              </w:rPr>
+              <w:t>清空文件</w:t>
+            </w:r>
           </w:p>
         </w:tc>
         <w:tc>
@@ -1016,6 +1117,12 @@
             <w:pPr>
               <w:jc w:val="center"/>
             </w:pPr>
+            <w:r>
+              <w:rPr>
+                <w:rFonts w:hint="eastAsia"/>
+              </w:rPr>
+              <w:t>\t</w:t>
+            </w:r>
           </w:p>
         </w:tc>
         <w:tc>
@@ -1026,6 +1133,12 @@
             <w:pPr>
               <w:jc w:val="center"/>
             </w:pPr>
+            <w:r>
+              <w:rPr>
+                <w:rFonts w:hint="eastAsia"/>
+              </w:rPr>
+              <w:t>转义为空格</w:t>
+            </w:r>
           </w:p>
         </w:tc>
       </w:tr>
@@ -1038,6 +1151,21 @@
             <w:pPr>
               <w:jc w:val="center"/>
             </w:pPr>
+            <w:r>
+              <w:t>W</w:t>
+            </w:r>
+            <w:r>
+              <w:rPr>
+                <w:rFonts w:hint="eastAsia"/>
+              </w:rPr>
+              <w:t>rite</w:t>
+            </w:r>
+            <w:r>
+              <w:rPr>
+                <w:rFonts w:hint="eastAsia"/>
+              </w:rPr>
+              <w:t>（）</w:t>
+            </w:r>
           </w:p>
         </w:tc>
         <w:tc>
@@ -1048,6 +1176,12 @@
             <w:pPr>
               <w:jc w:val="center"/>
             </w:pPr>
+            <w:r>
+              <w:rPr>
+                <w:rFonts w:hint="eastAsia"/>
+              </w:rPr>
+              <w:t>写入</w:t>
+            </w:r>
           </w:p>
         </w:tc>
         <w:tc>
@@ -1058,6 +1192,12 @@
             <w:pPr>
               <w:jc w:val="center"/>
             </w:pPr>
+            <w:r>
+              <w:rPr>
+                <w:rFonts w:hint="eastAsia"/>
+              </w:rPr>
+              <w:t>\\</w:t>
+            </w:r>
           </w:p>
         </w:tc>
         <w:tc>
@@ -1067,7 +1207,28 @@
           <w:p>
             <w:pPr>
               <w:jc w:val="center"/>
-            </w:pPr>
+              <w:rPr>
+                <w:rFonts w:hint="eastAsia"/>
+              </w:rPr>
+            </w:pPr>
+            <w:r>
+              <w:rPr>
+                <w:rFonts w:hint="eastAsia"/>
+              </w:rPr>
+              <w:t>双反斜杠</w:t>
+            </w:r>
+            <w:r>
+              <w:rPr>
+                <w:rFonts w:hint="eastAsia"/>
+              </w:rPr>
+              <w:t xml:space="preserve"> </w:t>
+            </w:r>
+            <w:r>
+              <w:rPr>
+                <w:rFonts w:hint="eastAsia"/>
+              </w:rPr>
+              <w:t>转义为斜杠</w:t>
+            </w:r>
           </w:p>
         </w:tc>
       </w:tr>
@@ -1080,6 +1241,15 @@
             <w:pPr>
               <w:jc w:val="center"/>
             </w:pPr>
+            <w:r>
+              <w:t>E</w:t>
+            </w:r>
+            <w:r>
+              <w:rPr>
+                <w:rFonts w:hint="eastAsia"/>
+              </w:rPr>
+              <w:t>xist</w:t>
+            </w:r>
           </w:p>
         </w:tc>
         <w:tc>
@@ -1090,6 +1260,30 @@
             <w:pPr>
               <w:jc w:val="center"/>
             </w:pPr>
+            <w:r>
+              <w:rPr>
+                <w:rFonts w:hint="eastAsia"/>
+              </w:rPr>
+              <w:t>命令：将文件名字符串作为参数，如果文件存在，返回</w:t>
+            </w:r>
+            <w:r>
+              <w:rPr>
+                <w:rFonts w:hint="eastAsia"/>
+              </w:rPr>
+              <w:t>true</w:t>
+            </w:r>
+            <w:r>
+              <w:rPr>
+                <w:rFonts w:hint="eastAsia"/>
+              </w:rPr>
+              <w:t>，否则返回</w:t>
+            </w:r>
+            <w:r>
+              <w:rPr>
+                <w:rFonts w:hint="eastAsia"/>
+              </w:rPr>
+              <w:t>false</w:t>
+            </w:r>
           </w:p>
         </w:tc>
         <w:tc>
@@ -1122,6 +1316,12 @@
             <w:pPr>
               <w:jc w:val="center"/>
             </w:pPr>
+            <w:r>
+              <w:rPr>
+                <w:rFonts w:hint="eastAsia"/>
+              </w:rPr>
+              <w:t>*args</w:t>
+            </w:r>
           </w:p>
         </w:tc>
         <w:tc>
@@ -1132,6 +1332,12 @@
             <w:pPr>
               <w:jc w:val="center"/>
             </w:pPr>
+            <w:r>
+              <w:rPr>
+                <w:rFonts w:hint="eastAsia"/>
+              </w:rPr>
+              <w:t>非关键字参数</w:t>
+            </w:r>
           </w:p>
         </w:tc>
         <w:tc>
@@ -1164,6 +1370,12 @@
             <w:pPr>
               <w:jc w:val="center"/>
             </w:pPr>
+            <w:r>
+              <w:rPr>
+                <w:rFonts w:hint="eastAsia"/>
+              </w:rPr>
+              <w:t>return</w:t>
+            </w:r>
           </w:p>
         </w:tc>
         <w:tc>
@@ -1174,6 +1386,12 @@
             <w:pPr>
               <w:jc w:val="center"/>
             </w:pPr>
+            <w:r>
+              <w:rPr>
+                <w:rFonts w:hint="eastAsia"/>
+              </w:rPr>
+              <w:t>返回变量</w:t>
+            </w:r>
           </w:p>
         </w:tc>
         <w:tc>
@@ -1256,7 +1474,7 @@
 </file>
 
 <file path=word/numbering.xml><?xml version="1.0" encoding="utf-8"?>
-<w:numbering xmlns:wpc="http://schemas.microsoft.com/office/word/2010/wordprocessingCanvas" xmlns:mo="http://schemas.microsoft.com/office/mac/office/2008/main" xmlns:mc="http://schemas.openxmlformats.org/markup-compatibility/2006" xmlns:mv="urn:schemas-microsoft-com:mac:vml" xmlns:o="urn:schemas-microsoft-com:office:office" xmlns:r="http://schemas.openxmlformats.org/officeDocument/2006/relationships" xmlns:m="http://schemas.openxmlformats.org/officeDocument/2006/math" xmlns:v="urn:schemas-microsoft-com:vml" xmlns:wp14="http://schemas.microsoft.com/office/word/2010/wordprocessingDrawing" xmlns:wp="http://schemas.openxmlformats.org/drawingml/2006/wordprocessingDrawing" xmlns:w10="urn:schemas-microsoft-com:office:word" xmlns:w="http://schemas.openxmlformats.org/wordprocessingml/2006/main" xmlns:w14="http://schemas.microsoft.com/office/word/2010/wordml" xmlns:w15="http://schemas.microsoft.com/office/word/2012/wordml" xmlns:wpg="http://schemas.microsoft.com/office/word/2010/wordprocessingGroup" xmlns:wpi="http://schemas.microsoft.com/office/word/2010/wordprocessingInk" xmlns:wne="http://schemas.microsoft.com/office/word/2006/wordml" xmlns:wps="http://schemas.microsoft.com/office/word/2010/wordprocessingShape" mc:Ignorable="w14 w15 wp14">
+<w:numbering xmlns:ve="http://schemas.openxmlformats.org/markup-compatibility/2006" xmlns:o="urn:schemas-microsoft-com:office:office" xmlns:r="http://schemas.openxmlformats.org/officeDocument/2006/relationships" xmlns:m="http://schemas.openxmlformats.org/officeDocument/2006/math" xmlns:v="urn:schemas-microsoft-com:vml" xmlns:wp="http://schemas.openxmlformats.org/drawingml/2006/wordprocessingDrawing" xmlns:w10="urn:schemas-microsoft-com:office:word" xmlns:w="http://schemas.openxmlformats.org/wordprocessingml/2006/main" xmlns:wne="http://schemas.microsoft.com/office/word/2006/wordml">
   <w:abstractNum w:abstractNumId="0">
     <w:nsid w:val="32132F9A"/>
     <w:multiLevelType w:val="hybridMultilevel"/>
@@ -1353,7 +1571,7 @@
 </file>
 
 <file path=word/styles.xml><?xml version="1.0" encoding="utf-8"?>
-<w:styles xmlns:mc="http://schemas.openxmlformats.org/markup-compatibility/2006" xmlns:r="http://schemas.openxmlformats.org/officeDocument/2006/relationships" xmlns:w="http://schemas.openxmlformats.org/wordprocessingml/2006/main" xmlns:w14="http://schemas.microsoft.com/office/word/2010/wordml" xmlns:w15="http://schemas.microsoft.com/office/word/2012/wordml" mc:Ignorable="w14 w15">
+<w:styles xmlns:r="http://schemas.openxmlformats.org/officeDocument/2006/relationships" xmlns:w="http://schemas.openxmlformats.org/wordprocessingml/2006/main">
   <w:docDefaults>
     <w:rPrDefault>
       <w:rPr>
@@ -1366,389 +1584,144 @@
     </w:rPrDefault>
     <w:pPrDefault/>
   </w:docDefaults>
-  <w:latentStyles w:defLockedState="0" w:defUIPriority="99" w:defSemiHidden="0" w:defUnhideWhenUsed="0" w:defQFormat="0" w:count="382">
-    <w:lsdException w:name="Normal" w:uiPriority="0" w:qFormat="1"/>
-    <w:lsdException w:name="heading 1" w:uiPriority="9" w:qFormat="1"/>
-    <w:lsdException w:name="heading 2" w:semiHidden="1" w:uiPriority="9" w:unhideWhenUsed="1" w:qFormat="1"/>
-    <w:lsdException w:name="heading 3" w:semiHidden="1" w:uiPriority="9" w:unhideWhenUsed="1" w:qFormat="1"/>
-    <w:lsdException w:name="heading 4" w:semiHidden="1" w:uiPriority="9" w:unhideWhenUsed="1" w:qFormat="1"/>
-    <w:lsdException w:name="heading 5" w:semiHidden="1" w:uiPriority="9" w:unhideWhenUsed="1" w:qFormat="1"/>
-    <w:lsdException w:name="heading 6" w:semiHidden="1" w:uiPriority="9" w:unhideWhenUsed="1" w:qFormat="1"/>
-    <w:lsdException w:name="heading 7" w:semiHidden="1" w:uiPriority="9" w:unhideWhenUsed="1" w:qFormat="1"/>
-    <w:lsdException w:name="heading 8" w:semiHidden="1" w:uiPriority="9" w:unhideWhenUsed="1" w:qFormat="1"/>
-    <w:lsdException w:name="heading 9" w:semiHidden="1" w:uiPriority="9" w:unhideWhenUsed="1" w:qFormat="1"/>
-    <w:lsdException w:name="index 1" w:semiHidden="1" w:unhideWhenUsed="1"/>
-    <w:lsdException w:name="index 2" w:semiHidden="1" w:unhideWhenUsed="1"/>
-    <w:lsdException w:name="index 3" w:semiHidden="1" w:unhideWhenUsed="1"/>
-    <w:lsdException w:name="index 4" w:semiHidden="1" w:unhideWhenUsed="1"/>
-    <w:lsdException w:name="index 5" w:semiHidden="1" w:unhideWhenUsed="1"/>
-    <w:lsdException w:name="index 6" w:semiHidden="1" w:unhideWhenUsed="1"/>
-    <w:lsdException w:name="index 7" w:semiHidden="1" w:unhideWhenUsed="1"/>
-    <w:lsdException w:name="index 8" w:semiHidden="1" w:unhideWhenUsed="1"/>
-    <w:lsdException w:name="index 9" w:semiHidden="1" w:unhideWhenUsed="1"/>
-    <w:lsdException w:name="toc 1" w:semiHidden="1" w:uiPriority="39" w:unhideWhenUsed="1"/>
-    <w:lsdException w:name="toc 2" w:semiHidden="1" w:uiPriority="39" w:unhideWhenUsed="1"/>
-    <w:lsdException w:name="toc 3" w:semiHidden="1" w:uiPriority="39" w:unhideWhenUsed="1"/>
-    <w:lsdException w:name="toc 4" w:semiHidden="1" w:uiPriority="39" w:unhideWhenUsed="1"/>
-    <w:lsdException w:name="toc 5" w:semiHidden="1" w:uiPriority="39" w:unhideWhenUsed="1"/>
-    <w:lsdException w:name="toc 6" w:semiHidden="1" w:uiPriority="39" w:unhideWhenUsed="1"/>
-    <w:lsdException w:name="toc 7" w:semiHidden="1" w:uiPriority="39" w:unhideWhenUsed="1"/>
-    <w:lsdException w:name="toc 8" w:semiHidden="1" w:uiPriority="39" w:unhideWhenUsed="1"/>
-    <w:lsdException w:name="toc 9" w:semiHidden="1" w:uiPriority="39" w:unhideWhenUsed="1"/>
-    <w:lsdException w:name="Normal Indent" w:semiHidden="1" w:unhideWhenUsed="1"/>
-    <w:lsdException w:name="footnote text" w:semiHidden="1" w:unhideWhenUsed="1"/>
-    <w:lsdException w:name="annotation text" w:semiHidden="1" w:unhideWhenUsed="1"/>
-    <w:lsdException w:name="header" w:semiHidden="1" w:unhideWhenUsed="1"/>
-    <w:lsdException w:name="footer" w:semiHidden="1" w:unhideWhenUsed="1"/>
-    <w:lsdException w:name="index heading" w:semiHidden="1" w:unhideWhenUsed="1"/>
-    <w:lsdException w:name="caption" w:semiHidden="1" w:uiPriority="35" w:unhideWhenUsed="1" w:qFormat="1"/>
-    <w:lsdException w:name="table of figures" w:semiHidden="1" w:unhideWhenUsed="1"/>
-    <w:lsdException w:name="envelope address" w:semiHidden="1" w:unhideWhenUsed="1"/>
-    <w:lsdException w:name="envelope return" w:semiHidden="1" w:unhideWhenUsed="1"/>
-    <w:lsdException w:name="footnote reference" w:semiHidden="1" w:unhideWhenUsed="1"/>
-    <w:lsdException w:name="annotation reference" w:semiHidden="1" w:unhideWhenUsed="1"/>
-    <w:lsdException w:name="line number" w:semiHidden="1" w:unhideWhenUsed="1"/>
-    <w:lsdException w:name="page number" w:semiHidden="1" w:unhideWhenUsed="1"/>
-    <w:lsdException w:name="endnote reference" w:semiHidden="1" w:unhideWhenUsed="1"/>
-    <w:lsdException w:name="endnote text" w:semiHidden="1" w:unhideWhenUsed="1"/>
-    <w:lsdException w:name="table of authorities" w:semiHidden="1" w:unhideWhenUsed="1"/>
-    <w:lsdException w:name="macro" w:semiHidden="1" w:unhideWhenUsed="1"/>
-    <w:lsdException w:name="toa heading" w:semiHidden="1" w:unhideWhenUsed="1"/>
-    <w:lsdException w:name="List" w:semiHidden="1" w:unhideWhenUsed="1"/>
-    <w:lsdException w:name="List Bullet" w:semiHidden="1" w:unhideWhenUsed="1"/>
-    <w:lsdException w:name="List Number" w:semiHidden="1" w:unhideWhenUsed="1"/>
-    <w:lsdException w:name="List 2" w:semiHidden="1" w:unhideWhenUsed="1"/>
-    <w:lsdException w:name="List 3" w:semiHidden="1" w:unhideWhenUsed="1"/>
-    <w:lsdException w:name="List 4" w:semiHidden="1" w:unhideWhenUsed="1"/>
-    <w:lsdException w:name="List 5" w:semiHidden="1" w:unhideWhenUsed="1"/>
-    <w:lsdException w:name="List Bullet 2" w:semiHidden="1" w:unhideWhenUsed="1"/>
-    <w:lsdException w:name="List Bullet 3" w:semiHidden="1" w:unhideWhenUsed="1"/>
-    <w:lsdException w:name="List Bullet 4" w:semiHidden="1" w:unhideWhenUsed="1"/>
-    <w:lsdException w:name="List Bullet 5" w:semiHidden="1" w:unhideWhenUsed="1"/>
-    <w:lsdException w:name="List Number 2" w:semiHidden="1" w:unhideWhenUsed="1"/>
-    <w:lsdException w:name="List Number 3" w:semiHidden="1" w:unhideWhenUsed="1"/>
-    <w:lsdException w:name="List Number 4" w:semiHidden="1" w:unhideWhenUsed="1"/>
-    <w:lsdException w:name="List Number 5" w:semiHidden="1" w:unhideWhenUsed="1"/>
-    <w:lsdException w:name="Title" w:uiPriority="10" w:qFormat="1"/>
-    <w:lsdException w:name="Closing" w:semiHidden="1" w:unhideWhenUsed="1"/>
-    <w:lsdException w:name="Signature" w:semiHidden="1" w:unhideWhenUsed="1"/>
-    <w:lsdException w:name="Default Paragraph Font" w:semiHidden="1" w:uiPriority="1" w:unhideWhenUsed="1"/>
-    <w:lsdException w:name="Body Text" w:semiHidden="1" w:unhideWhenUsed="1"/>
-    <w:lsdException w:name="Body Text Indent" w:semiHidden="1" w:unhideWhenUsed="1"/>
-    <w:lsdException w:name="List Continue" w:semiHidden="1" w:unhideWhenUsed="1"/>
-    <w:lsdException w:name="List Continue 2" w:semiHidden="1" w:unhideWhenUsed="1"/>
-    <w:lsdException w:name="List Continue 3" w:semiHidden="1" w:unhideWhenUsed="1"/>
-    <w:lsdException w:name="List Continue 4" w:semiHidden="1" w:unhideWhenUsed="1"/>
-    <w:lsdException w:name="List Continue 5" w:semiHidden="1" w:unhideWhenUsed="1"/>
-    <w:lsdException w:name="Message Header" w:semiHidden="1" w:unhideWhenUsed="1"/>
-    <w:lsdException w:name="Subtitle" w:uiPriority="11" w:qFormat="1"/>
-    <w:lsdException w:name="Salutation" w:semiHidden="1" w:unhideWhenUsed="1"/>
-    <w:lsdException w:name="Date" w:semiHidden="1" w:unhideWhenUsed="1"/>
-    <w:lsdException w:name="Body Text First Indent" w:semiHidden="1" w:unhideWhenUsed="1"/>
-    <w:lsdException w:name="Body Text First Indent 2" w:semiHidden="1" w:unhideWhenUsed="1"/>
-    <w:lsdException w:name="Note Heading" w:semiHidden="1" w:unhideWhenUsed="1"/>
-    <w:lsdException w:name="Body Text 2" w:semiHidden="1" w:unhideWhenUsed="1"/>
-    <w:lsdException w:name="Body Text 3" w:semiHidden="1" w:unhideWhenUsed="1"/>
-    <w:lsdException w:name="Body Text Indent 2" w:semiHidden="1" w:unhideWhenUsed="1"/>
-    <w:lsdException w:name="Body Text Indent 3" w:semiHidden="1" w:unhideWhenUsed="1"/>
-    <w:lsdException w:name="Block Text" w:semiHidden="1" w:unhideWhenUsed="1"/>
-    <w:lsdException w:name="Hyperlink" w:semiHidden="1" w:unhideWhenUsed="1"/>
-    <w:lsdException w:name="FollowedHyperlink" w:semiHidden="1" w:unhideWhenUsed="1"/>
-    <w:lsdException w:name="Strong" w:uiPriority="22" w:qFormat="1"/>
-    <w:lsdException w:name="Emphasis" w:uiPriority="20" w:qFormat="1"/>
-    <w:lsdException w:name="Document Map" w:semiHidden="1" w:unhideWhenUsed="1"/>
-    <w:lsdException w:name="Plain Text" w:semiHidden="1" w:unhideWhenUsed="1"/>
-    <w:lsdException w:name="E-mail Signature" w:semiHidden="1" w:unhideWhenUsed="1"/>
-    <w:lsdException w:name="HTML Top of Form" w:semiHidden="1" w:unhideWhenUsed="1"/>
-    <w:lsdException w:name="HTML Bottom of Form" w:semiHidden="1" w:unhideWhenUsed="1"/>
-    <w:lsdException w:name="Normal (Web)" w:semiHidden="1" w:unhideWhenUsed="1"/>
-    <w:lsdException w:name="HTML Acronym" w:semiHidden="1" w:unhideWhenUsed="1"/>
-    <w:lsdException w:name="HTML Address" w:semiHidden="1" w:unhideWhenUsed="1"/>
-    <w:lsdException w:name="HTML Cite" w:semiHidden="1" w:unhideWhenUsed="1"/>
-    <w:lsdException w:name="HTML Code" w:semiHidden="1" w:unhideWhenUsed="1"/>
-    <w:lsdException w:name="HTML Definition" w:semiHidden="1" w:unhideWhenUsed="1"/>
-    <w:lsdException w:name="HTML Keyboard" w:semiHidden="1" w:unhideWhenUsed="1"/>
-    <w:lsdException w:name="HTML Preformatted" w:semiHidden="1" w:unhideWhenUsed="1"/>
-    <w:lsdException w:name="HTML Sample" w:semiHidden="1" w:unhideWhenUsed="1"/>
-    <w:lsdException w:name="HTML Typewriter" w:semiHidden="1" w:unhideWhenUsed="1"/>
-    <w:lsdException w:name="HTML Variable" w:semiHidden="1" w:unhideWhenUsed="1"/>
-    <w:lsdException w:name="Normal Table" w:semiHidden="1" w:unhideWhenUsed="1"/>
-    <w:lsdException w:name="annotation subject" w:semiHidden="1" w:unhideWhenUsed="1"/>
-    <w:lsdException w:name="No List" w:semiHidden="1" w:unhideWhenUsed="1"/>
-    <w:lsdException w:name="Outline List 1" w:semiHidden="1" w:unhideWhenUsed="1"/>
-    <w:lsdException w:name="Outline List 2" w:semiHidden="1" w:unhideWhenUsed="1"/>
-    <w:lsdException w:name="Outline List 3" w:semiHidden="1" w:unhideWhenUsed="1"/>
-    <w:lsdException w:name="Table Simple 1" w:semiHidden="1" w:unhideWhenUsed="1"/>
-    <w:lsdException w:name="Table Simple 2" w:semiHidden="1" w:unhideWhenUsed="1"/>
-    <w:lsdException w:name="Table Simple 3" w:semiHidden="1" w:unhideWhenUsed="1"/>
-    <w:lsdException w:name="Table Classic 1" w:semiHidden="1" w:unhideWhenUsed="1"/>
-    <w:lsdException w:name="Table Classic 2" w:semiHidden="1" w:unhideWhenUsed="1"/>
-    <w:lsdException w:name="Table Classic 3" w:semiHidden="1" w:unhideWhenUsed="1"/>
-    <w:lsdException w:name="Table Classic 4" w:semiHidden="1" w:unhideWhenUsed="1"/>
-    <w:lsdException w:name="Table Colorful 1" w:semiHidden="1" w:unhideWhenUsed="1"/>
-    <w:lsdException w:name="Table Colorful 2" w:semiHidden="1" w:unhideWhenUsed="1"/>
-    <w:lsdException w:name="Table Colorful 3" w:semiHidden="1" w:unhideWhenUsed="1"/>
-    <w:lsdException w:name="Table Columns 1" w:semiHidden="1" w:unhideWhenUsed="1"/>
-    <w:lsdException w:name="Table Columns 2" w:semiHidden="1" w:unhideWhenUsed="1"/>
-    <w:lsdException w:name="Table Columns 3" w:semiHidden="1" w:unhideWhenUsed="1"/>
-    <w:lsdException w:name="Table Columns 4" w:semiHidden="1" w:unhideWhenUsed="1"/>
-    <w:lsdException w:name="Table Columns 5" w:semiHidden="1" w:unhideWhenUsed="1"/>
-    <w:lsdException w:name="Table Grid 1" w:semiHidden="1" w:unhideWhenUsed="1"/>
-    <w:lsdException w:name="Table Grid 2" w:semiHidden="1" w:unhideWhenUsed="1"/>
-    <w:lsdException w:name="Table Grid 3" w:semiHidden="1" w:unhideWhenUsed="1"/>
-    <w:lsdException w:name="Table Grid 4" w:semiHidden="1" w:unhideWhenUsed="1"/>
-    <w:lsdException w:name="Table Grid 5" w:semiHidden="1" w:unhideWhenUsed="1"/>
-    <w:lsdException w:name="Table Grid 6" w:semiHidden="1" w:unhideWhenUsed="1"/>
-    <w:lsdException w:name="Table Grid 7" w:semiHidden="1" w:unhideWhenUsed="1"/>
-    <w:lsdException w:name="Table Grid 8" w:semiHidden="1" w:unhideWhenUsed="1"/>
-    <w:lsdException w:name="Table List 1" w:semiHidden="1" w:unhideWhenUsed="1"/>
-    <w:lsdException w:name="Table List 2" w:semiHidden="1" w:unhideWhenUsed="1"/>
-    <w:lsdException w:name="Table List 3" w:semiHidden="1" w:unhideWhenUsed="1"/>
-    <w:lsdException w:name="Table List 4" w:semiHidden="1" w:unhideWhenUsed="1"/>
-    <w:lsdException w:name="Table List 5" w:semiHidden="1" w:unhideWhenUsed="1"/>
-    <w:lsdException w:name="Table List 6" w:semiHidden="1" w:unhideWhenUsed="1"/>
-    <w:lsdException w:name="Table List 7" w:semiHidden="1" w:unhideWhenUsed="1"/>
-    <w:lsdException w:name="Table List 8" w:semiHidden="1" w:unhideWhenUsed="1"/>
-    <w:lsdException w:name="Table 3D effects 1" w:semiHidden="1" w:unhideWhenUsed="1"/>
-    <w:lsdException w:name="Table 3D effects 2" w:semiHidden="1" w:unhideWhenUsed="1"/>
-    <w:lsdException w:name="Table 3D effects 3" w:semiHidden="1" w:unhideWhenUsed="1"/>
-    <w:lsdException w:name="Table Contemporary" w:semiHidden="1" w:unhideWhenUsed="1"/>
-    <w:lsdException w:name="Table Elegant" w:semiHidden="1" w:unhideWhenUsed="1"/>
-    <w:lsdException w:name="Table Professional" w:semiHidden="1" w:unhideWhenUsed="1"/>
-    <w:lsdException w:name="Table Subtle 1" w:semiHidden="1" w:unhideWhenUsed="1"/>
-    <w:lsdException w:name="Table Subtle 2" w:semiHidden="1" w:unhideWhenUsed="1"/>
-    <w:lsdException w:name="Table Web 1" w:semiHidden="1" w:unhideWhenUsed="1"/>
-    <w:lsdException w:name="Table Web 2" w:semiHidden="1" w:unhideWhenUsed="1"/>
-    <w:lsdException w:name="Table Web 3" w:semiHidden="1" w:unhideWhenUsed="1"/>
-    <w:lsdException w:name="Balloon Text" w:semiHidden="1" w:unhideWhenUsed="1"/>
-    <w:lsdException w:name="Table Grid" w:uiPriority="39"/>
-    <w:lsdException w:name="Table Theme" w:semiHidden="1" w:unhideWhenUsed="1"/>
-    <w:lsdException w:name="Note Level 1" w:semiHidden="1" w:unhideWhenUsed="1"/>
-    <w:lsdException w:name="Note Level 2" w:semiHidden="1" w:unhideWhenUsed="1"/>
-    <w:lsdException w:name="Note Level 3" w:semiHidden="1" w:unhideWhenUsed="1"/>
-    <w:lsdException w:name="Note Level 4" w:semiHidden="1" w:unhideWhenUsed="1"/>
-    <w:lsdException w:name="Note Level 5" w:semiHidden="1" w:unhideWhenUsed="1"/>
-    <w:lsdException w:name="Note Level 6" w:semiHidden="1" w:unhideWhenUsed="1"/>
-    <w:lsdException w:name="Note Level 7" w:semiHidden="1" w:unhideWhenUsed="1"/>
-    <w:lsdException w:name="Note Level 8" w:semiHidden="1" w:unhideWhenUsed="1"/>
-    <w:lsdException w:name="Note Level 9" w:semiHidden="1" w:unhideWhenUsed="1"/>
-    <w:lsdException w:name="Placeholder Text" w:semiHidden="1"/>
-    <w:lsdException w:name="No Spacing" w:uiPriority="1" w:qFormat="1"/>
-    <w:lsdException w:name="Light Shading" w:uiPriority="60"/>
-    <w:lsdException w:name="Light List" w:uiPriority="61"/>
-    <w:lsdException w:name="Light Grid" w:uiPriority="62"/>
-    <w:lsdException w:name="Medium Shading 1" w:uiPriority="63"/>
-    <w:lsdException w:name="Medium Shading 2" w:uiPriority="64"/>
-    <w:lsdException w:name="Medium List 1" w:uiPriority="65"/>
-    <w:lsdException w:name="Medium List 2" w:uiPriority="66"/>
-    <w:lsdException w:name="Medium Grid 1" w:uiPriority="67"/>
-    <w:lsdException w:name="Medium Grid 2" w:uiPriority="68"/>
-    <w:lsdException w:name="Medium Grid 3" w:uiPriority="69"/>
-    <w:lsdException w:name="Dark List" w:uiPriority="70"/>
-    <w:lsdException w:name="Colorful Shading" w:uiPriority="71"/>
-    <w:lsdException w:name="Colorful List" w:uiPriority="72"/>
-    <w:lsdException w:name="Colorful Grid" w:uiPriority="73"/>
-    <w:lsdException w:name="Light Shading Accent 1" w:uiPriority="60"/>
-    <w:lsdException w:name="Light List Accent 1" w:uiPriority="61"/>
-    <w:lsdException w:name="Light Grid Accent 1" w:uiPriority="62"/>
-    <w:lsdException w:name="Medium Shading 1 Accent 1" w:uiPriority="63"/>
-    <w:lsdException w:name="Medium Shading 2 Accent 1" w:uiPriority="64"/>
-    <w:lsdException w:name="Medium List 1 Accent 1" w:uiPriority="65"/>
-    <w:lsdException w:name="Revision" w:semiHidden="1"/>
-    <w:lsdException w:name="List Paragraph" w:uiPriority="34" w:qFormat="1"/>
-    <w:lsdException w:name="Quote" w:uiPriority="29" w:qFormat="1"/>
-    <w:lsdException w:name="Intense Quote" w:uiPriority="30" w:qFormat="1"/>
-    <w:lsdException w:name="Medium List 2 Accent 1" w:uiPriority="66"/>
-    <w:lsdException w:name="Medium Grid 1 Accent 1" w:uiPriority="67"/>
-    <w:lsdException w:name="Medium Grid 2 Accent 1" w:uiPriority="68"/>
-    <w:lsdException w:name="Medium Grid 3 Accent 1" w:uiPriority="69"/>
-    <w:lsdException w:name="Dark List Accent 1" w:uiPriority="70"/>
-    <w:lsdException w:name="Colorful Shading Accent 1" w:uiPriority="71"/>
-    <w:lsdException w:name="Colorful List Accent 1" w:uiPriority="72"/>
-    <w:lsdException w:name="Colorful Grid Accent 1" w:uiPriority="73"/>
-    <w:lsdException w:name="Light Shading Accent 2" w:uiPriority="60"/>
-    <w:lsdException w:name="Light List Accent 2" w:uiPriority="61"/>
-    <w:lsdException w:name="Light Grid Accent 2" w:uiPriority="62"/>
-    <w:lsdException w:name="Medium Shading 1 Accent 2" w:uiPriority="63"/>
-    <w:lsdException w:name="Medium Shading 2 Accent 2" w:uiPriority="64"/>
-    <w:lsdException w:name="Medium List 1 Accent 2" w:uiPriority="65"/>
-    <w:lsdException w:name="Medium List 2 Accent 2" w:uiPriority="66"/>
-    <w:lsdException w:name="Medium Grid 1 Accent 2" w:uiPriority="67"/>
-    <w:lsdException w:name="Medium Grid 2 Accent 2" w:uiPriority="68"/>
-    <w:lsdException w:name="Medium Grid 3 Accent 2" w:uiPriority="69"/>
-    <w:lsdException w:name="Dark List Accent 2" w:uiPriority="70"/>
-    <w:lsdException w:name="Colorful Shading Accent 2" w:uiPriority="71"/>
-    <w:lsdException w:name="Colorful List Accent 2" w:uiPriority="72"/>
-    <w:lsdException w:name="Colorful Grid Accent 2" w:uiPriority="73"/>
-    <w:lsdException w:name="Light Shading Accent 3" w:uiPriority="60"/>
-    <w:lsdException w:name="Light List Accent 3" w:uiPriority="61"/>
-    <w:lsdException w:name="Light Grid Accent 3" w:uiPriority="62"/>
-    <w:lsdException w:name="Medium Shading 1 Accent 3" w:uiPriority="63"/>
-    <w:lsdException w:name="Medium Shading 2 Accent 3" w:uiPriority="64"/>
-    <w:lsdException w:name="Medium List 1 Accent 3" w:uiPriority="65"/>
-    <w:lsdException w:name="Medium List 2 Accent 3" w:uiPriority="66"/>
-    <w:lsdException w:name="Medium Grid 1 Accent 3" w:uiPriority="67"/>
-    <w:lsdException w:name="Medium Grid 2 Accent 3" w:uiPriority="68"/>
-    <w:lsdException w:name="Medium Grid 3 Accent 3" w:uiPriority="69"/>
-    <w:lsdException w:name="Dark List Accent 3" w:uiPriority="70"/>
-    <w:lsdException w:name="Colorful Shading Accent 3" w:uiPriority="71"/>
-    <w:lsdException w:name="Colorful List Accent 3" w:uiPriority="72"/>
-    <w:lsdException w:name="Colorful Grid Accent 3" w:uiPriority="73"/>
-    <w:lsdException w:name="Light Shading Accent 4" w:uiPriority="60"/>
-    <w:lsdException w:name="Light List Accent 4" w:uiPriority="61"/>
-    <w:lsdException w:name="Light Grid Accent 4" w:uiPriority="62"/>
-    <w:lsdException w:name="Medium Shading 1 Accent 4" w:uiPriority="63"/>
-    <w:lsdException w:name="Medium Shading 2 Accent 4" w:uiPriority="64"/>
-    <w:lsdException w:name="Medium List 1 Accent 4" w:uiPriority="65"/>
-    <w:lsdException w:name="Medium List 2 Accent 4" w:uiPriority="66"/>
-    <w:lsdException w:name="Medium Grid 1 Accent 4" w:uiPriority="67"/>
-    <w:lsdException w:name="Medium Grid 2 Accent 4" w:uiPriority="68"/>
-    <w:lsdException w:name="Medium Grid 3 Accent 4" w:uiPriority="69"/>
-    <w:lsdException w:name="Dark List Accent 4" w:uiPriority="70"/>
-    <w:lsdException w:name="Colorful Shading Accent 4" w:uiPriority="71"/>
-    <w:lsdException w:name="Colorful List Accent 4" w:uiPriority="72"/>
-    <w:lsdException w:name="Colorful Grid Accent 4" w:uiPriority="73"/>
-    <w:lsdException w:name="Light Shading Accent 5" w:uiPriority="60"/>
-    <w:lsdException w:name="Light List Accent 5" w:uiPriority="61"/>
-    <w:lsdException w:name="Light Grid Accent 5" w:uiPriority="62"/>
-    <w:lsdException w:name="Medium Shading 1 Accent 5" w:uiPriority="63"/>
-    <w:lsdException w:name="Medium Shading 2 Accent 5" w:uiPriority="64"/>
-    <w:lsdException w:name="Medium List 1 Accent 5" w:uiPriority="65"/>
-    <w:lsdException w:name="Medium List 2 Accent 5" w:uiPriority="66"/>
-    <w:lsdException w:name="Medium Grid 1 Accent 5" w:uiPriority="67"/>
-    <w:lsdException w:name="Medium Grid 2 Accent 5" w:uiPriority="68"/>
-    <w:lsdException w:name="Medium Grid 3 Accent 5" w:uiPriority="69"/>
-    <w:lsdException w:name="Dark List Accent 5" w:uiPriority="70"/>
-    <w:lsdException w:name="Colorful Shading Accent 5" w:uiPriority="71"/>
-    <w:lsdException w:name="Colorful List Accent 5" w:uiPriority="72"/>
-    <w:lsdException w:name="Colorful Grid Accent 5" w:uiPriority="73"/>
-    <w:lsdException w:name="Light Shading Accent 6" w:uiPriority="60"/>
-    <w:lsdException w:name="Light List Accent 6" w:uiPriority="61"/>
-    <w:lsdException w:name="Light Grid Accent 6" w:uiPriority="62"/>
-    <w:lsdException w:name="Medium Shading 1 Accent 6" w:uiPriority="63"/>
-    <w:lsdException w:name="Medium Shading 2 Accent 6" w:uiPriority="64"/>
-    <w:lsdException w:name="Medium List 1 Accent 6" w:uiPriority="65"/>
-    <w:lsdException w:name="Medium List 2 Accent 6" w:uiPriority="66"/>
-    <w:lsdException w:name="Medium Grid 1 Accent 6" w:uiPriority="67"/>
-    <w:lsdException w:name="Medium Grid 2 Accent 6" w:uiPriority="68"/>
-    <w:lsdException w:name="Medium Grid 3 Accent 6" w:uiPriority="69"/>
-    <w:lsdException w:name="Dark List Accent 6" w:uiPriority="70"/>
-    <w:lsdException w:name="Colorful Shading Accent 6" w:uiPriority="71"/>
-    <w:lsdException w:name="Colorful List Accent 6" w:uiPriority="72"/>
-    <w:lsdException w:name="Colorful Grid Accent 6" w:uiPriority="73"/>
-    <w:lsdException w:name="Subtle Emphasis" w:uiPriority="19" w:qFormat="1"/>
-    <w:lsdException w:name="Intense Emphasis" w:uiPriority="21" w:qFormat="1"/>
-    <w:lsdException w:name="Subtle Reference" w:uiPriority="31" w:qFormat="1"/>
-    <w:lsdException w:name="Intense Reference" w:uiPriority="32" w:qFormat="1"/>
-    <w:lsdException w:name="Book Title" w:uiPriority="33" w:qFormat="1"/>
-    <w:lsdException w:name="Bibliography" w:semiHidden="1" w:uiPriority="37" w:unhideWhenUsed="1"/>
-    <w:lsdException w:name="TOC Heading" w:semiHidden="1" w:uiPriority="39" w:unhideWhenUsed="1" w:qFormat="1"/>
-    <w:lsdException w:name="Plain Table 1" w:uiPriority="41"/>
-    <w:lsdException w:name="Plain Table 2" w:uiPriority="42"/>
-    <w:lsdException w:name="Plain Table 3" w:uiPriority="43"/>
-    <w:lsdException w:name="Plain Table 4" w:uiPriority="44"/>
-    <w:lsdException w:name="Plain Table 5" w:uiPriority="45"/>
-    <w:lsdException w:name="Grid Table Light" w:uiPriority="40"/>
-    <w:lsdException w:name="Grid Table 1 Light" w:uiPriority="46"/>
-    <w:lsdException w:name="Grid Table 2" w:uiPriority="47"/>
-    <w:lsdException w:name="Grid Table 3" w:uiPriority="48"/>
-    <w:lsdException w:name="Grid Table 4" w:uiPriority="49"/>
-    <w:lsdException w:name="Grid Table 5 Dark" w:uiPriority="50"/>
-    <w:lsdException w:name="Grid Table 6 Colorful" w:uiPriority="51"/>
-    <w:lsdException w:name="Grid Table 7 Colorful" w:uiPriority="52"/>
-    <w:lsdException w:name="Grid Table 1 Light Accent 1" w:uiPriority="46"/>
-    <w:lsdException w:name="Grid Table 2 Accent 1" w:uiPriority="47"/>
-    <w:lsdException w:name="Grid Table 3 Accent 1" w:uiPriority="48"/>
-    <w:lsdException w:name="Grid Table 4 Accent 1" w:uiPriority="49"/>
-    <w:lsdException w:name="Grid Table 5 Dark Accent 1" w:uiPriority="50"/>
-    <w:lsdException w:name="Grid Table 6 Colorful Accent 1" w:uiPriority="51"/>
-    <w:lsdException w:name="Grid Table 7 Colorful Accent 1" w:uiPriority="52"/>
-    <w:lsdException w:name="Grid Table 1 Light Accent 2" w:uiPriority="46"/>
-    <w:lsdException w:name="Grid Table 2 Accent 2" w:uiPriority="47"/>
-    <w:lsdException w:name="Grid Table 3 Accent 2" w:uiPriority="48"/>
-    <w:lsdException w:name="Grid Table 4 Accent 2" w:uiPriority="49"/>
-    <w:lsdException w:name="Grid Table 5 Dark Accent 2" w:uiPriority="50"/>
-    <w:lsdException w:name="Grid Table 6 Colorful Accent 2" w:uiPriority="51"/>
-    <w:lsdException w:name="Grid Table 7 Colorful Accent 2" w:uiPriority="52"/>
-    <w:lsdException w:name="Grid Table 1 Light Accent 3" w:uiPriority="46"/>
-    <w:lsdException w:name="Grid Table 2 Accent 3" w:uiPriority="47"/>
-    <w:lsdException w:name="Grid Table 3 Accent 3" w:uiPriority="48"/>
-    <w:lsdException w:name="Grid Table 4 Accent 3" w:uiPriority="49"/>
-    <w:lsdException w:name="Grid Table 5 Dark Accent 3" w:uiPriority="50"/>
-    <w:lsdException w:name="Grid Table 6 Colorful Accent 3" w:uiPriority="51"/>
-    <w:lsdException w:name="Grid Table 7 Colorful Accent 3" w:uiPriority="52"/>
-    <w:lsdException w:name="Grid Table 1 Light Accent 4" w:uiPriority="46"/>
-    <w:lsdException w:name="Grid Table 2 Accent 4" w:uiPriority="47"/>
-    <w:lsdException w:name="Grid Table 3 Accent 4" w:uiPriority="48"/>
-    <w:lsdException w:name="Grid Table 4 Accent 4" w:uiPriority="49"/>
-    <w:lsdException w:name="Grid Table 5 Dark Accent 4" w:uiPriority="50"/>
-    <w:lsdException w:name="Grid Table 6 Colorful Accent 4" w:uiPriority="51"/>
-    <w:lsdException w:name="Grid Table 7 Colorful Accent 4" w:uiPriority="52"/>
-    <w:lsdException w:name="Grid Table 1 Light Accent 5" w:uiPriority="46"/>
-    <w:lsdException w:name="Grid Table 2 Accent 5" w:uiPriority="47"/>
-    <w:lsdException w:name="Grid Table 3 Accent 5" w:uiPriority="48"/>
-    <w:lsdException w:name="Grid Table 4 Accent 5" w:uiPriority="49"/>
-    <w:lsdException w:name="Grid Table 5 Dark Accent 5" w:uiPriority="50"/>
-    <w:lsdException w:name="Grid Table 6 Colorful Accent 5" w:uiPriority="51"/>
-    <w:lsdException w:name="Grid Table 7 Colorful Accent 5" w:uiPriority="52"/>
-    <w:lsdException w:name="Grid Table 1 Light Accent 6" w:uiPriority="46"/>
-    <w:lsdException w:name="Grid Table 2 Accent 6" w:uiPriority="47"/>
-    <w:lsdException w:name="Grid Table 3 Accent 6" w:uiPriority="48"/>
-    <w:lsdException w:name="Grid Table 4 Accent 6" w:uiPriority="49"/>
-    <w:lsdException w:name="Grid Table 5 Dark Accent 6" w:uiPriority="50"/>
-    <w:lsdException w:name="Grid Table 6 Colorful Accent 6" w:uiPriority="51"/>
-    <w:lsdException w:name="Grid Table 7 Colorful Accent 6" w:uiPriority="52"/>
-    <w:lsdException w:name="List Table 1 Light" w:uiPriority="46"/>
-    <w:lsdException w:name="List Table 2" w:uiPriority="47"/>
-    <w:lsdException w:name="List Table 3" w:uiPriority="48"/>
-    <w:lsdException w:name="List Table 4" w:uiPriority="49"/>
-    <w:lsdException w:name="List Table 5 Dark" w:uiPriority="50"/>
-    <w:lsdException w:name="List Table 6 Colorful" w:uiPriority="51"/>
-    <w:lsdException w:name="List Table 7 Colorful" w:uiPriority="52"/>
-    <w:lsdException w:name="List Table 1 Light Accent 1" w:uiPriority="46"/>
-    <w:lsdException w:name="List Table 2 Accent 1" w:uiPriority="47"/>
-    <w:lsdException w:name="List Table 3 Accent 1" w:uiPriority="48"/>
-    <w:lsdException w:name="List Table 4 Accent 1" w:uiPriority="49"/>
-    <w:lsdException w:name="List Table 5 Dark Accent 1" w:uiPriority="50"/>
-    <w:lsdException w:name="List Table 6 Colorful Accent 1" w:uiPriority="51"/>
-    <w:lsdException w:name="List Table 7 Colorful Accent 1" w:uiPriority="52"/>
-    <w:lsdException w:name="List Table 1 Light Accent 2" w:uiPriority="46"/>
-    <w:lsdException w:name="List Table 2 Accent 2" w:uiPriority="47"/>
-    <w:lsdException w:name="List Table 3 Accent 2" w:uiPriority="48"/>
-    <w:lsdException w:name="List Table 4 Accent 2" w:uiPriority="49"/>
-    <w:lsdException w:name="List Table 5 Dark Accent 2" w:uiPriority="50"/>
-    <w:lsdException w:name="List Table 6 Colorful Accent 2" w:uiPriority="51"/>
-    <w:lsdException w:name="List Table 7 Colorful Accent 2" w:uiPriority="52"/>
-    <w:lsdException w:name="List Table 1 Light Accent 3" w:uiPriority="46"/>
-    <w:lsdException w:name="List Table 2 Accent 3" w:uiPriority="47"/>
-    <w:lsdException w:name="List Table 3 Accent 3" w:uiPriority="48"/>
-    <w:lsdException w:name="List Table 4 Accent 3" w:uiPriority="49"/>
-    <w:lsdException w:name="List Table 5 Dark Accent 3" w:uiPriority="50"/>
-    <w:lsdException w:name="List Table 6 Colorful Accent 3" w:uiPriority="51"/>
-    <w:lsdException w:name="List Table 7 Colorful Accent 3" w:uiPriority="52"/>
-    <w:lsdException w:name="List Table 1 Light Accent 4" w:uiPriority="46"/>
-    <w:lsdException w:name="List Table 2 Accent 4" w:uiPriority="47"/>
-    <w:lsdException w:name="List Table 3 Accent 4" w:uiPriority="48"/>
-    <w:lsdException w:name="List Table 4 Accent 4" w:uiPriority="49"/>
-    <w:lsdException w:name="List Table 5 Dark Accent 4" w:uiPriority="50"/>
-    <w:lsdException w:name="List Table 6 Colorful Accent 4" w:uiPriority="51"/>
-    <w:lsdException w:name="List Table 7 Colorful Accent 4" w:uiPriority="52"/>
-    <w:lsdException w:name="List Table 1 Light Accent 5" w:uiPriority="46"/>
-    <w:lsdException w:name="List Table 2 Accent 5" w:uiPriority="47"/>
-    <w:lsdException w:name="List Table 3 Accent 5" w:uiPriority="48"/>
-    <w:lsdException w:name="List Table 4 Accent 5" w:uiPriority="49"/>
-    <w:lsdException w:name="List Table 5 Dark Accent 5" w:uiPriority="50"/>
-    <w:lsdException w:name="List Table 6 Colorful Accent 5" w:uiPriority="51"/>
-    <w:lsdException w:name="List Table 7 Colorful Accent 5" w:uiPriority="52"/>
-    <w:lsdException w:name="List Table 1 Light Accent 6" w:uiPriority="46"/>
-    <w:lsdException w:name="List Table 2 Accent 6" w:uiPriority="47"/>
-    <w:lsdException w:name="List Table 3 Accent 6" w:uiPriority="48"/>
-    <w:lsdException w:name="List Table 4 Accent 6" w:uiPriority="49"/>
-    <w:lsdException w:name="List Table 5 Dark Accent 6" w:uiPriority="50"/>
-    <w:lsdException w:name="List Table 6 Colorful Accent 6" w:uiPriority="51"/>
-    <w:lsdException w:name="List Table 7 Colorful Accent 6" w:uiPriority="52"/>
-    <w:lsdException w:name="Mention" w:semiHidden="1" w:unhideWhenUsed="1"/>
-    <w:lsdException w:name="Smart Hyperlink" w:semiHidden="1" w:unhideWhenUsed="1"/>
+  <w:latentStyles w:defLockedState="0" w:defUIPriority="99" w:defSemiHidden="1" w:defUnhideWhenUsed="1" w:defQFormat="0" w:count="267">
+    <w:lsdException w:name="Normal" w:semiHidden="0" w:uiPriority="0" w:unhideWhenUsed="0" w:qFormat="1"/>
+    <w:lsdException w:name="heading 1" w:semiHidden="0" w:uiPriority="9" w:unhideWhenUsed="0" w:qFormat="1"/>
+    <w:lsdException w:name="heading 2" w:uiPriority="9" w:qFormat="1"/>
+    <w:lsdException w:name="heading 3" w:uiPriority="9" w:qFormat="1"/>
+    <w:lsdException w:name="heading 4" w:uiPriority="9" w:qFormat="1"/>
+    <w:lsdException w:name="heading 5" w:uiPriority="9" w:qFormat="1"/>
+    <w:lsdException w:name="heading 6" w:uiPriority="9" w:qFormat="1"/>
+    <w:lsdException w:name="heading 7" w:uiPriority="9" w:qFormat="1"/>
+    <w:lsdException w:name="heading 8" w:uiPriority="9" w:qFormat="1"/>
+    <w:lsdException w:name="heading 9" w:uiPriority="9" w:qFormat="1"/>
+    <w:lsdException w:name="toc 1" w:uiPriority="39"/>
+    <w:lsdException w:name="toc 2" w:uiPriority="39"/>
+    <w:lsdException w:name="toc 3" w:uiPriority="39"/>
+    <w:lsdException w:name="toc 4" w:uiPriority="39"/>
+    <w:lsdException w:name="toc 5" w:uiPriority="39"/>
+    <w:lsdException w:name="toc 6" w:uiPriority="39"/>
+    <w:lsdException w:name="toc 7" w:uiPriority="39"/>
+    <w:lsdException w:name="toc 8" w:uiPriority="39"/>
+    <w:lsdException w:name="toc 9" w:uiPriority="39"/>
+    <w:lsdException w:name="caption" w:uiPriority="35" w:qFormat="1"/>
+    <w:lsdException w:name="Title" w:semiHidden="0" w:uiPriority="10" w:unhideWhenUsed="0" w:qFormat="1"/>
+    <w:lsdException w:name="Default Paragraph Font" w:uiPriority="1"/>
+    <w:lsdException w:name="Subtitle" w:semiHidden="0" w:uiPriority="11" w:unhideWhenUsed="0" w:qFormat="1"/>
+    <w:lsdException w:name="Strong" w:semiHidden="0" w:uiPriority="22" w:unhideWhenUsed="0" w:qFormat="1"/>
+    <w:lsdException w:name="Emphasis" w:semiHidden="0" w:uiPriority="20" w:unhideWhenUsed="0" w:qFormat="1"/>
+    <w:lsdException w:name="Table Grid" w:semiHidden="0" w:uiPriority="39" w:unhideWhenUsed="0"/>
+    <w:lsdException w:name="Placeholder Text" w:unhideWhenUsed="0"/>
+    <w:lsdException w:name="No Spacing" w:semiHidden="0" w:uiPriority="1" w:unhideWhenUsed="0" w:qFormat="1"/>
+    <w:lsdException w:name="Light Shading" w:semiHidden="0" w:uiPriority="60" w:unhideWhenUsed="0"/>
+    <w:lsdException w:name="Light List" w:semiHidden="0" w:uiPriority="61" w:unhideWhenUsed="0"/>
+    <w:lsdException w:name="Light Grid" w:semiHidden="0" w:uiPriority="62" w:unhideWhenUsed="0"/>
+    <w:lsdException w:name="Medium Shading 1" w:semiHidden="0" w:uiPriority="63" w:unhideWhenUsed="0"/>
+    <w:lsdException w:name="Medium Shading 2" w:semiHidden="0" w:uiPriority="64" w:unhideWhenUsed="0"/>
+    <w:lsdException w:name="Medium List 1" w:semiHidden="0" w:uiPriority="65" w:unhideWhenUsed="0"/>
+    <w:lsdException w:name="Medium List 2" w:semiHidden="0" w:uiPriority="66" w:unhideWhenUsed="0"/>
+    <w:lsdException w:name="Medium Grid 1" w:semiHidden="0" w:uiPriority="67" w:unhideWhenUsed="0"/>
+    <w:lsdException w:name="Medium Grid 2" w:semiHidden="0" w:uiPriority="68" w:unhideWhenUsed="0"/>
+    <w:lsdException w:name="Medium Grid 3" w:semiHidden="0" w:uiPriority="69" w:unhideWhenUsed="0"/>
+    <w:lsdException w:name="Dark List" w:semiHidden="0" w:uiPriority="70" w:unhideWhenUsed="0"/>
+    <w:lsdException w:name="Colorful Shading" w:semiHidden="0" w:uiPriority="71" w:unhideWhenUsed="0"/>
+    <w:lsdException w:name="Colorful List" w:semiHidden="0" w:uiPriority="72" w:unhideWhenUsed="0"/>
+    <w:lsdException w:name="Colorful Grid" w:semiHidden="0" w:uiPriority="73" w:unhideWhenUsed="0"/>
+    <w:lsdException w:name="Light Shading Accent 1" w:semiHidden="0" w:uiPriority="60" w:unhideWhenUsed="0"/>
+    <w:lsdException w:name="Light List Accent 1" w:semiHidden="0" w:uiPriority="61" w:unhideWhenUsed="0"/>
+    <w:lsdException w:name="Light Grid Accent 1" w:semiHidden="0" w:uiPriority="62" w:unhideWhenUsed="0"/>
+    <w:lsdException w:name="Medium Shading 1 Accent 1" w:semiHidden="0" w:uiPriority="63" w:unhideWhenUsed="0"/>
+    <w:lsdException w:name="Medium Shading 2 Accent 1" w:semiHidden="0" w:uiPriority="64" w:unhideWhenUsed="0"/>
+    <w:lsdException w:name="Medium List 1 Accent 1" w:semiHidden="0" w:uiPriority="65" w:unhideWhenUsed="0"/>
+    <w:lsdException w:name="Revision" w:unhideWhenUsed="0"/>
+    <w:lsdException w:name="List Paragraph" w:semiHidden="0" w:uiPriority="34" w:unhideWhenUsed="0" w:qFormat="1"/>
+    <w:lsdException w:name="Quote" w:semiHidden="0" w:uiPriority="29" w:unhideWhenUsed="0" w:qFormat="1"/>
+    <w:lsdException w:name="Intense Quote" w:semiHidden="0" w:uiPriority="30" w:unhideWhenUsed="0" w:qFormat="1"/>
+    <w:lsdException w:name="Medium List 2 Accent 1" w:semiHidden="0" w:uiPriority="66" w:unhideWhenUsed="0"/>
+    <w:lsdException w:name="Medium Grid 1 Accent 1" w:semiHidden="0" w:uiPriority="67" w:unhideWhenUsed="0"/>
+    <w:lsdException w:name="Medium Grid 2 Accent 1" w:semiHidden="0" w:uiPriority="68" w:unhideWhenUsed="0"/>
+    <w:lsdException w:name="Medium Grid 3 Accent 1" w:semiHidden="0" w:uiPriority="69" w:unhideWhenUsed="0"/>
+    <w:lsdException w:name="Dark List Accent 1" w:semiHidden="0" w:uiPriority="70" w:unhideWhenUsed="0"/>
+    <w:lsdException w:name="Colorful Shading Accent 1" w:semiHidden="0" w:uiPriority="71" w:unhideWhenUsed="0"/>
+    <w:lsdException w:name="Colorful List Accent 1" w:semiHidden="0" w:uiPriority="72" w:unhideWhenUsed="0"/>
+    <w:lsdException w:name="Colorful Grid Accent 1" w:semiHidden="0" w:uiPriority="73" w:unhideWhenUsed="0"/>
+    <w:lsdException w:name="Light Shading Accent 2" w:semiHidden="0" w:uiPriority="60" w:unhideWhenUsed="0"/>
+    <w:lsdException w:name="Light List Accent 2" w:semiHidden="0" w:uiPriority="61" w:unhideWhenUsed="0"/>
+    <w:lsdException w:name="Light Grid Accent 2" w:semiHidden="0" w:uiPriority="62" w:unhideWhenUsed="0"/>
+    <w:lsdException w:name="Medium Shading 1 Accent 2" w:semiHidden="0" w:uiPriority="63" w:unhideWhenUsed="0"/>
+    <w:lsdException w:name="Medium Shading 2 Accent 2" w:semiHidden="0" w:uiPriority="64" w:unhideWhenUsed="0"/>
+    <w:lsdException w:name="Medium List 1 Accent 2" w:semiHidden="0" w:uiPriority="65" w:unhideWhenUsed="0"/>
+    <w:lsdException w:name="Medium List 2 Accent 2" w:semiHidden="0" w:uiPriority="66" w:unhideWhenUsed="0"/>
+    <w:lsdException w:name="Medium Grid 1 Accent 2" w:semiHidden="0" w:uiPriority="67" w:unhideWhenUsed="0"/>
+    <w:lsdException w:name="Medium Grid 2 Accent 2" w:semiHidden="0" w:uiPriority="68" w:unhideWhenUsed="0"/>
+    <w:lsdException w:name="Medium Grid 3 Accent 2" w:semiHidden="0" w:uiPriority="69" w:unhideWhenUsed="0"/>
+    <w:lsdException w:name="Dark List Accent 2" w:semiHidden="0" w:uiPriority="70" w:unhideWhenUsed="0"/>
+    <w:lsdException w:name="Colorful Shading Accent 2" w:semiHidden="0" w:uiPriority="71" w:unhideWhenUsed="0"/>
+    <w:lsdException w:name="Colorful List Accent 2" w:semiHidden="0" w:uiPriority="72" w:unhideWhenUsed="0"/>
+    <w:lsdException w:name="Colorful Grid Accent 2" w:semiHidden="0" w:uiPriority="73" w:unhideWhenUsed="0"/>
+    <w:lsdException w:name="Light Shading Accent 3" w:semiHidden="0" w:uiPriority="60" w:unhideWhenUsed="0"/>
+    <w:lsdException w:name="Light List Accent 3" w:semiHidden="0" w:uiPriority="61" w:unhideWhenUsed="0"/>
+    <w:lsdException w:name="Light Grid Accent 3" w:semiHidden="0" w:uiPriority="62" w:unhideWhenUsed="0"/>
+    <w:lsdException w:name="Medium Shading 1 Accent 3" w:semiHidden="0" w:uiPriority="63" w:unhideWhenUsed="0"/>
+    <w:lsdException w:name="Medium Shading 2 Accent 3" w:semiHidden="0" w:uiPriority="64" w:unhideWhenUsed="0"/>
+    <w:lsdException w:name="Medium List 1 Accent 3" w:semiHidden="0" w:uiPriority="65" w:unhideWhenUsed="0"/>
+    <w:lsdException w:name="Medium List 2 Accent 3" w:semiHidden="0" w:uiPriority="66" w:unhideWhenUsed="0"/>
+    <w:lsdException w:name="Medium Grid 1 Accent 3" w:semiHidden="0" w:uiPriority="67" w:unhideWhenUsed="0"/>
+    <w:lsdException w:name="Medium Grid 2 Accent 3" w:semiHidden="0" w:uiPriority="68" w:unhideWhenUsed="0"/>
+    <w:lsdException w:name="Medium Grid 3 Accent 3" w:semiHidden="0" w:uiPriority="69" w:unhideWhenUsed="0"/>
+    <w:lsdException w:name="Dark List Accent 3" w:semiHidden="0" w:uiPriority="70" w:unhideWhenUsed="0"/>
+    <w:lsdException w:name="Colorful Shading Accent 3" w:semiHidden="0" w:uiPriority="71" w:unhideWhenUsed="0"/>
+    <w:lsdException w:name="Colorful List Accent 3" w:semiHidden="0" w:uiPriority="72" w:unhideWhenUsed="0"/>
+    <w:lsdException w:name="Colorful Grid Accent 3" w:semiHidden="0" w:uiPriority="73" w:unhideWhenUsed="0"/>
+    <w:lsdException w:name="Light Shading Accent 4" w:semiHidden="0" w:uiPriority="60" w:unhideWhenUsed="0"/>
+    <w:lsdException w:name="Light List Accent 4" w:semiHidden="0" w:uiPriority="61" w:unhideWhenUsed="0"/>
+    <w:lsdException w:name="Light Grid Accent 4" w:semiHidden="0" w:uiPriority="62" w:unhideWhenUsed="0"/>
+    <w:lsdException w:name="Medium Shading 1 Accent 4" w:semiHidden="0" w:uiPriority="63" w:unhideWhenUsed="0"/>
+    <w:lsdException w:name="Medium Shading 2 Accent 4" w:semiHidden="0" w:uiPriority="64" w:unhideWhenUsed="0"/>
+    <w:lsdException w:name="Medium List 1 Accent 4" w:semiHidden="0" w:uiPriority="65" w:unhideWhenUsed="0"/>
+    <w:lsdException w:name="Medium List 2 Accent 4" w:semiHidden="0" w:uiPriority="66" w:unhideWhenUsed="0"/>
+    <w:lsdException w:name="Medium Grid 1 Accent 4" w:semiHidden="0" w:uiPriority="67" w:unhideWhenUsed="0"/>
+    <w:lsdException w:name="Medium Grid 2 Accent 4" w:semiHidden="0" w:uiPriority="68" w:unhideWhenUsed="0"/>
+    <w:lsdException w:name="Medium Grid 3 Accent 4" w:semiHidden="0" w:uiPriority="69" w:unhideWhenUsed="0"/>
+    <w:lsdException w:name="Dark List Accent 4" w:semiHidden="0" w:uiPriority="70" w:unhideWhenUsed="0"/>
+    <w:lsdException w:name="Colorful Shading Accent 4" w:semiHidden="0" w:uiPriority="71" w:unhideWhenUsed="0"/>
+    <w:lsdException w:name="Colorful List Accent 4" w:semiHidden="0" w:uiPriority="72" w:unhideWhenUsed="0"/>
+    <w:lsdException w:name="Colorful Grid Accent 4" w:semiHidden="0" w:uiPriority="73" w:unhideWhenUsed="0"/>
+    <w:lsdException w:name="Light Shading Accent 5" w:semiHidden="0" w:uiPriority="60" w:unhideWhenUsed="0"/>
+    <w:lsdException w:name="Light List Accent 5" w:semiHidden="0" w:uiPriority="61" w:unhideWhenUsed="0"/>
+    <w:lsdException w:name="Light Grid Accent 5" w:semiHidden="0" w:uiPriority="62" w:unhideWhenUsed="0"/>
+    <w:lsdException w:name="Medium Shading 1 Accent 5" w:semiHidden="0" w:uiPriority="63" w:unhideWhenUsed="0"/>
+    <w:lsdException w:name="Medium Shading 2 Accent 5" w:semiHidden="0" w:uiPriority="64" w:unhideWhenUsed="0"/>
+    <w:lsdException w:name="Medium List 1 Accent 5" w:semiHidden="0" w:uiPriority="65" w:unhideWhenUsed="0"/>
+    <w:lsdException w:name="Medium List 2 Accent 5" w:semiHidden="0" w:uiPriority="66" w:unhideWhenUsed="0"/>
+    <w:lsdException w:name="Medium Grid 1 Accent 5" w:semiHidden="0" w:uiPriority="67" w:unhideWhenUsed="0"/>
+    <w:lsdException w:name="Medium Grid 2 Accent 5" w:semiHidden="0" w:uiPriority="68" w:unhideWhenUsed="0"/>
+    <w:lsdException w:name="Medium Grid 3 Accent 5" w:semiHidden="0" w:uiPriority="69" w:unhideWhenUsed="0"/>
+    <w:lsdException w:name="Dark List Accent 5" w:semiHidden="0" w:uiPriority="70" w:unhideWhenUsed="0"/>
+    <w:lsdException w:name="Colorful Shading Accent 5" w:semiHidden="0" w:uiPriority="71" w:unhideWhenUsed="0"/>
+    <w:lsdException w:name="Colorful List Accent 5" w:semiHidden="0" w:uiPriority="72" w:unhideWhenUsed="0"/>
+    <w:lsdException w:name="Colorful Grid Accent 5" w:semiHidden="0" w:uiPriority="73" w:unhideWhenUsed="0"/>
+    <w:lsdException w:name="Light Shading Accent 6" w:semiHidden="0" w:uiPriority="60" w:unhideWhenUsed="0"/>
+    <w:lsdException w:name="Light List Accent 6" w:semiHidden="0" w:uiPriority="61" w:unhideWhenUsed="0"/>
+    <w:lsdException w:name="Light Grid Accent 6" w:semiHidden="0" w:uiPriority="62" w:unhideWhenUsed="0"/>
+    <w:lsdException w:name="Medium Shading 1 Accent 6" w:semiHidden="0" w:uiPriority="63" w:unhideWhenUsed="0"/>
+    <w:lsdException w:name="Medium Shading 2 Accent 6" w:semiHidden="0" w:uiPriority="64" w:unhideWhenUsed="0"/>
+    <w:lsdException w:name="Medium List 1 Accent 6" w:semiHidden="0" w:uiPriority="65" w:unhideWhenUsed="0"/>
+    <w:lsdException w:name="Medium List 2 Accent 6" w:semiHidden="0" w:uiPriority="66" w:unhideWhenUsed="0"/>
+    <w:lsdException w:name="Medium Grid 1 Accent 6" w:semiHidden="0" w:uiPriority="67" w:unhideWhenUsed="0"/>
+    <w:lsdException w:name="Medium Grid 2 Accent 6" w:semiHidden="0" w:uiPriority="68" w:unhideWhenUsed="0"/>
+    <w:lsdException w:name="Medium Grid 3 Accent 6" w:semiHidden="0" w:uiPriority="69" w:unhideWhenUsed="0"/>
+    <w:lsdException w:name="Dark List Accent 6" w:semiHidden="0" w:uiPriority="70" w:unhideWhenUsed="0"/>
+    <w:lsdException w:name="Colorful Shading Accent 6" w:semiHidden="0" w:uiPriority="71" w:unhideWhenUsed="0"/>
+    <w:lsdException w:name="Colorful List Accent 6" w:semiHidden="0" w:uiPriority="72" w:unhideWhenUsed="0"/>
+    <w:lsdException w:name="Colorful Grid Accent 6" w:semiHidden="0" w:uiPriority="73" w:unhideWhenUsed="0"/>
+    <w:lsdException w:name="Subtle Emphasis" w:semiHidden="0" w:uiPriority="19" w:unhideWhenUsed="0" w:qFormat="1"/>
+    <w:lsdException w:name="Intense Emphasis" w:semiHidden="0" w:uiPriority="21" w:unhideWhenUsed="0" w:qFormat="1"/>
+    <w:lsdException w:name="Subtle Reference" w:semiHidden="0" w:uiPriority="31" w:unhideWhenUsed="0" w:qFormat="1"/>
+    <w:lsdException w:name="Intense Reference" w:semiHidden="0" w:uiPriority="32" w:unhideWhenUsed="0" w:qFormat="1"/>
+    <w:lsdException w:name="Book Title" w:semiHidden="0" w:uiPriority="33" w:unhideWhenUsed="0" w:qFormat="1"/>
+    <w:lsdException w:name="Bibliography" w:uiPriority="37"/>
+    <w:lsdException w:name="TOC Heading" w:uiPriority="39" w:qFormat="1"/>
   </w:latentStyles>
   <w:style w:type="paragraph" w:default="1" w:styleId="a">
     <w:name w:val="Normal"/>
@@ -1762,6 +1735,7 @@
   <w:style w:type="character" w:default="1" w:styleId="a0">
     <w:name w:val="Default Paragraph Font"/>
     <w:uiPriority w:val="1"/>
+    <w:semiHidden/>
     <w:unhideWhenUsed/>
   </w:style>
   <w:style w:type="table" w:default="1" w:styleId="a1">
@@ -1769,6 +1743,7 @@
     <w:uiPriority w:val="99"/>
     <w:semiHidden/>
     <w:unhideWhenUsed/>
+    <w:qFormat/>
     <w:tblPr>
       <w:tblInd w:w="0" w:type="dxa"/>
       <w:tblCellMar>
@@ -1887,7 +1862,7 @@
     </a:clrScheme>
     <a:fontScheme name="Office">
       <a:majorFont>
-        <a:latin typeface="DengXian Light" panose="020F0302020204030204"/>
+        <a:latin typeface="DengXian Light"/>
         <a:ea typeface=""/>
         <a:cs typeface=""/>
         <a:font script="Jpan" typeface="Yu Gothic Light"/>
@@ -1922,7 +1897,7 @@
         <a:font script="Geor" typeface="Sylfaen"/>
       </a:majorFont>
       <a:minorFont>
-        <a:latin typeface="DengXian" panose="020F0502020204030204"/>
+        <a:latin typeface="DengXian"/>
         <a:ea typeface=""/>
         <a:cs typeface=""/>
         <a:font script="Jpan" typeface="Yu Mincho"/>
@@ -2099,7 +2074,7 @@
   <a:extraClrSchemeLst/>
   <a:extLst>
     <a:ext uri="{05A4C25C-085E-4340-85A3-A5531E510DB2}">
-      <thm15:themeFamily xmlns:thm15="http://schemas.microsoft.com/office/thememl/2012/main" name="Office Theme" id="{62F939B6-93AF-4DB8-9C6B-D6C7DFDC589F}" vid="{4A3C46E8-61CC-4603-A589-7422A47A8E4A}"/>
+      <thm15:themeFamily xmlns:thm15="http://schemas.microsoft.com/office/thememl/2012/main" xmlns="" name="Office Theme" id="{62F939B6-93AF-4DB8-9C6B-D6C7DFDC589F}" vid="{4A3C46E8-61CC-4603-A589-7422A47A8E4A}"/>
     </a:ext>
   </a:extLst>
 </a:theme>
